--- a/TuanVP/Assignment 1 - TuanVP.docx
+++ b/TuanVP/Assignment 1 - TuanVP.docx
@@ -1139,10 +1139,10 @@
                 <w:noProof/>
               </w:rPr>
               <w:drawing>
-                <wp:inline distT="0" distB="0" distL="0" distR="0" wp14:anchorId="2CC2D57D" wp14:editId="20B295A6">
-                  <wp:extent cx="4257800" cy="7439025"/>
-                  <wp:effectExtent l="0" t="0" r="9525" b="0"/>
-                  <wp:docPr id="3" name="Picture 3"/>
+                <wp:inline distT="0" distB="0" distL="0" distR="0" wp14:anchorId="11E4D876" wp14:editId="5D428923">
+                  <wp:extent cx="4203283" cy="7343775"/>
+                  <wp:effectExtent l="0" t="0" r="6985" b="0"/>
+                  <wp:docPr id="4" name="Picture 4"/>
                   <wp:cNvGraphicFramePr>
                     <a:graphicFrameLocks xmlns:a="http://schemas.openxmlformats.org/drawingml/2006/main" noChangeAspect="1"/>
                   </wp:cNvGraphicFramePr>
@@ -1150,7 +1150,7 @@
                     <a:graphicData uri="http://schemas.openxmlformats.org/drawingml/2006/picture">
                       <pic:pic xmlns:pic="http://schemas.openxmlformats.org/drawingml/2006/picture">
                         <pic:nvPicPr>
-                          <pic:cNvPr id="3" name="3.png"/>
+                          <pic:cNvPr id="4" name="3.png"/>
                           <pic:cNvPicPr/>
                         </pic:nvPicPr>
                         <pic:blipFill>
@@ -1168,7 +1168,7 @@
                         <pic:spPr>
                           <a:xfrm>
                             <a:off x="0" y="0"/>
-                            <a:ext cx="4295462" cy="7504826"/>
+                            <a:ext cx="4237043" cy="7402758"/>
                           </a:xfrm>
                           <a:prstGeom prst="rect">
                             <a:avLst/>
@@ -1684,8 +1684,6 @@
             </w:r>
           </w:p>
         </w:tc>
-        <w:bookmarkStart w:id="0" w:name="_GoBack"/>
-        <w:bookmarkEnd w:id="0"/>
       </w:tr>
       <w:tr>
         <w:tc>
@@ -1961,10 +1959,10 @@
                 <w:noProof/>
               </w:rPr>
               <w:drawing>
-                <wp:inline distT="0" distB="0" distL="0" distR="0" wp14:anchorId="77C28729" wp14:editId="422E34AD">
-                  <wp:extent cx="4232457" cy="3076575"/>
-                  <wp:effectExtent l="0" t="0" r="0" b="0"/>
-                  <wp:docPr id="6" name="Picture 6"/>
+                <wp:inline distT="0" distB="0" distL="0" distR="0" wp14:anchorId="1041D88F" wp14:editId="6B774F41">
+                  <wp:extent cx="4243070" cy="2970055"/>
+                  <wp:effectExtent l="0" t="0" r="5080" b="1905"/>
+                  <wp:docPr id="5" name="Picture 5"/>
                   <wp:cNvGraphicFramePr>
                     <a:graphicFrameLocks xmlns:a="http://schemas.openxmlformats.org/drawingml/2006/main" noChangeAspect="1"/>
                   </wp:cNvGraphicFramePr>
@@ -1972,7 +1970,7 @@
                     <a:graphicData uri="http://schemas.openxmlformats.org/drawingml/2006/picture">
                       <pic:pic xmlns:pic="http://schemas.openxmlformats.org/drawingml/2006/picture">
                         <pic:nvPicPr>
-                          <pic:cNvPr id="6" name="5.png"/>
+                          <pic:cNvPr id="5" name="5.jpg"/>
                           <pic:cNvPicPr/>
                         </pic:nvPicPr>
                         <pic:blipFill>
@@ -1990,7 +1988,7 @@
                         <pic:spPr>
                           <a:xfrm>
                             <a:off x="0" y="0"/>
-                            <a:ext cx="4299182" cy="3125077"/>
+                            <a:ext cx="4260486" cy="2982246"/>
                           </a:xfrm>
                           <a:prstGeom prst="rect">
                             <a:avLst/>
@@ -2004,6 +2002,8 @@
             </w:r>
           </w:p>
         </w:tc>
+        <w:bookmarkStart w:id="0" w:name="_GoBack"/>
+        <w:bookmarkEnd w:id="0"/>
       </w:tr>
       <w:tr>
         <w:tc>
@@ -3942,7 +3942,7 @@
 </file>
 
 <file path=customXml/itemProps1.xml><?xml version="1.0" encoding="utf-8"?>
-<ds:datastoreItem xmlns:ds="http://schemas.openxmlformats.org/officeDocument/2006/customXml" ds:itemID="{61DB0EBC-3EA1-40DA-BDA6-CA79F3BD640B}">
+<ds:datastoreItem xmlns:ds="http://schemas.openxmlformats.org/officeDocument/2006/customXml" ds:itemID="{45EDC94E-DEFC-4A21-8454-D956B7AA5012}">
   <ds:schemaRefs>
     <ds:schemaRef ds:uri="http://schemas.openxmlformats.org/officeDocument/2006/bibliography"/>
   </ds:schemaRefs>
